--- a/report.docx
+++ b/report.docx
@@ -195,26 +195,7 @@
                 <w:rFonts w:ascii="Arial" w:hAnsi="Arial" w:cs="Arial"/>
                 <w:lang w:val="en-US"/>
               </w:rPr>
-              <w:t xml:space="preserve">First Marker’s </w:t>
-            </w:r>
-          </w:p>
-          <w:p>
-            <w:pPr>
-              <w:pStyle w:val="Header"/>
-              <w:tabs>
-                <w:tab w:val="center" w:pos="2160"/>
-              </w:tabs>
-              <w:rPr>
-                <w:rFonts w:ascii="Arial" w:hAnsi="Arial" w:cs="Arial"/>
-                <w:lang w:val="en-US"/>
-              </w:rPr>
-            </w:pPr>
-            <w:r>
-              <w:rPr>
-                <w:rFonts w:ascii="Arial" w:hAnsi="Arial" w:cs="Arial"/>
-                <w:lang w:val="en-US"/>
-              </w:rPr>
-              <w:t>(acts as signature)</w:t>
+              <w:t>Teacher’s Signature</w:t>
             </w:r>
           </w:p>
         </w:tc>
@@ -313,28 +294,8 @@
             <w:r>
               <w:rPr>
                 <w:rFonts w:ascii="Arial" w:hAnsi="Arial" w:cs="Arial"/>
-                <w:lang w:val="en-US"/>
               </w:rPr>
-              <w:t xml:space="preserve">Second Marker’s </w:t>
-            </w:r>
-          </w:p>
-          <w:p>
-            <w:pPr>
-              <w:pStyle w:val="Header"/>
-              <w:tabs>
-                <w:tab w:val="center" w:pos="2160"/>
-              </w:tabs>
-              <w:rPr>
-                <w:rFonts w:ascii="Arial" w:hAnsi="Arial" w:cs="Arial"/>
-                <w:lang w:val="en-US"/>
-              </w:rPr>
-            </w:pPr>
-            <w:r>
-              <w:rPr>
-                <w:rFonts w:ascii="Arial" w:hAnsi="Arial" w:cs="Arial"/>
-                <w:lang w:val="en-US"/>
-              </w:rPr>
-              <w:t>(acts as signature)</w:t>
+              <w:t>Marks Obtained</w:t>
             </w:r>
           </w:p>
         </w:tc>
@@ -383,7 +344,14 @@
                 <w:rFonts w:ascii="Arial" w:hAnsi="Arial" w:cs="Arial"/>
                 <w:lang w:val="en-US"/>
               </w:rPr>
-              <w:t>Lecturer Name</w:t>
+              <w:t xml:space="preserve">Faculty </w:t>
+            </w:r>
+            <w:r>
+              <w:rPr>
+                <w:rFonts w:ascii="Arial" w:hAnsi="Arial" w:cs="Arial"/>
+                <w:lang w:val="en-US"/>
+              </w:rPr>
+              <w:t>Name</w:t>
             </w:r>
           </w:p>
         </w:tc>
@@ -403,31 +371,13 @@
                 <w:lang w:val="en-US"/>
               </w:rPr>
             </w:pPr>
-            <w:proofErr w:type="spellStart"/>
             <w:r>
               <w:rPr>
                 <w:rFonts w:ascii="Arial" w:hAnsi="Arial" w:cs="Arial"/>
                 <w:lang w:val="en-US"/>
               </w:rPr>
-              <w:t>Moumita</w:t>
+              <w:t>Moumita Ghosh</w:t>
             </w:r>
-            <w:proofErr w:type="spellEnd"/>
-            <w:r>
-              <w:rPr>
-                <w:rFonts w:ascii="Arial" w:hAnsi="Arial" w:cs="Arial"/>
-                <w:lang w:val="en-US"/>
-              </w:rPr>
-              <w:t xml:space="preserve"> </w:t>
-            </w:r>
-            <w:proofErr w:type="spellStart"/>
-            <w:r>
-              <w:rPr>
-                <w:rFonts w:ascii="Arial" w:hAnsi="Arial" w:cs="Arial"/>
-                <w:lang w:val="en-US"/>
-              </w:rPr>
-              <w:t>Ghosh</w:t>
-            </w:r>
-            <w:proofErr w:type="spellEnd"/>
           </w:p>
         </w:tc>
         <w:tc>
@@ -445,8 +395,10 @@
               <w:rPr>
                 <w:rFonts w:ascii="Arial" w:hAnsi="Arial" w:cs="Arial"/>
               </w:rPr>
-              <w:t xml:space="preserve">Agreed Mark </w:t>
+              <w:t>Total Marks</w:t>
             </w:r>
+            <w:bookmarkStart w:id="0" w:name="_GoBack"/>
+            <w:bookmarkEnd w:id="0"/>
           </w:p>
         </w:tc>
         <w:tc>
@@ -489,17 +441,8 @@
                 <w:rFonts w:ascii="Arial" w:hAnsi="Arial" w:cs="Arial"/>
                 <w:lang w:val="en-US"/>
               </w:rPr>
-              <w:t xml:space="preserve">Student </w:t>
+              <w:t>Student RollNo</w:t>
             </w:r>
-            <w:proofErr w:type="spellStart"/>
-            <w:r>
-              <w:rPr>
-                <w:rFonts w:ascii="Arial" w:hAnsi="Arial" w:cs="Arial"/>
-                <w:lang w:val="en-US"/>
-              </w:rPr>
-              <w:t>RollNo</w:t>
-            </w:r>
-            <w:proofErr w:type="spellEnd"/>
           </w:p>
         </w:tc>
         <w:tc>
@@ -538,28 +481,14 @@
             <w:pPr>
               <w:rPr>
                 <w:rFonts w:ascii="Arial" w:hAnsi="Arial" w:cs="Arial"/>
-                <w:b/>
               </w:rPr>
             </w:pPr>
             <w:r>
               <w:rPr>
                 <w:rFonts w:ascii="Arial" w:hAnsi="Arial" w:cs="Arial"/>
-                <w:b/>
               </w:rPr>
-              <w:t>For Registrar’s office use only (hard copy submission)</w:t>
+              <w:t>Teacher’s Remark</w:t>
             </w:r>
-          </w:p>
-          <w:p>
-            <w:pPr>
-              <w:pStyle w:val="Header"/>
-              <w:tabs>
-                <w:tab w:val="center" w:pos="2160"/>
-              </w:tabs>
-              <w:rPr>
-                <w:rFonts w:ascii="Arial" w:hAnsi="Arial" w:cs="Arial"/>
-                <w:lang w:val="en-US"/>
-              </w:rPr>
-            </w:pPr>
           </w:p>
         </w:tc>
       </w:tr>
@@ -970,21 +899,12 @@
         </w:rPr>
         <w:t xml:space="preserve"> </w:t>
       </w:r>
-      <w:proofErr w:type="spellStart"/>
-      <w:r>
-        <w:rPr>
-          <w:sz w:val="28"/>
-          <w:szCs w:val="28"/>
-        </w:rPr>
-        <w:t>colors</w:t>
-      </w:r>
-      <w:proofErr w:type="spellEnd"/>
-      <w:r>
-        <w:rPr>
-          <w:sz w:val="28"/>
-          <w:szCs w:val="28"/>
-        </w:rPr>
-        <w:t xml:space="preserve"> and</w:t>
+      <w:r>
+        <w:rPr>
+          <w:sz w:val="28"/>
+          <w:szCs w:val="28"/>
+        </w:rPr>
+        <w:t>colors and</w:t>
       </w:r>
       <w:r>
         <w:rPr>
@@ -1044,23 +964,7 @@
           <w:sz w:val="28"/>
           <w:szCs w:val="28"/>
         </w:rPr>
-        <w:t xml:space="preserve">fantastic </w:t>
-      </w:r>
-      <w:proofErr w:type="spellStart"/>
-      <w:r>
-        <w:rPr>
-          <w:sz w:val="28"/>
-          <w:szCs w:val="28"/>
-        </w:rPr>
-        <w:t>colors</w:t>
-      </w:r>
-      <w:proofErr w:type="spellEnd"/>
-      <w:r>
-        <w:rPr>
-          <w:sz w:val="28"/>
-          <w:szCs w:val="28"/>
-        </w:rPr>
-        <w:t xml:space="preserve"> and attractive shades. It is a place to think about your look and sometimes it</w:t>
+        <w:t>fantastic colors and attractive shades. It is a place to think about your look and sometimes it</w:t>
       </w:r>
       <w:r>
         <w:rPr>
@@ -1165,15 +1069,7 @@
           <w:sz w:val="28"/>
           <w:szCs w:val="28"/>
         </w:rPr>
-        <w:t xml:space="preserve">find what </w:t>
-      </w:r>
-      <w:proofErr w:type="gramStart"/>
-      <w:r>
-        <w:rPr>
-          <w:sz w:val="28"/>
-          <w:szCs w:val="28"/>
-        </w:rPr>
-        <w:t>other's</w:t>
+        <w:t>find what other's</w:t>
       </w:r>
       <w:r>
         <w:rPr>
@@ -1188,15 +1084,7 @@
           <w:sz w:val="28"/>
           <w:szCs w:val="28"/>
         </w:rPr>
-        <w:t>eyes</w:t>
-      </w:r>
-      <w:proofErr w:type="gramEnd"/>
-      <w:r>
-        <w:rPr>
-          <w:sz w:val="28"/>
-          <w:szCs w:val="28"/>
-        </w:rPr>
-        <w:t xml:space="preserve"> seeing</w:t>
+        <w:t>eyes seeing</w:t>
       </w:r>
       <w:r>
         <w:rPr>
@@ -1264,23 +1152,7 @@
           <w:sz w:val="28"/>
           <w:szCs w:val="28"/>
         </w:rPr>
-        <w:t xml:space="preserve">2020 has been the year of "let's start a 'high-end </w:t>
-      </w:r>
-      <w:proofErr w:type="spellStart"/>
-      <w:r>
-        <w:rPr>
-          <w:sz w:val="28"/>
-          <w:szCs w:val="28"/>
-        </w:rPr>
-        <w:t>streetwear</w:t>
-      </w:r>
-      <w:proofErr w:type="spellEnd"/>
-      <w:r>
-        <w:rPr>
-          <w:sz w:val="28"/>
-          <w:szCs w:val="28"/>
-        </w:rPr>
-        <w:t>' brand!" And there is certainly no</w:t>
+        <w:t>2020 has been the year of "let's start a 'high-end streetwear' brand!" And there is certainly no</w:t>
       </w:r>
       <w:r>
         <w:rPr>
@@ -1580,23 +1452,7 @@
           <w:sz w:val="28"/>
           <w:szCs w:val="28"/>
         </w:rPr>
-        <w:t xml:space="preserve">have </w:t>
-      </w:r>
-      <w:proofErr w:type="spellStart"/>
-      <w:r>
-        <w:rPr>
-          <w:sz w:val="28"/>
-          <w:szCs w:val="28"/>
-        </w:rPr>
-        <w:t>visioned</w:t>
-      </w:r>
-      <w:proofErr w:type="spellEnd"/>
-      <w:r>
-        <w:rPr>
-          <w:sz w:val="28"/>
-          <w:szCs w:val="28"/>
-        </w:rPr>
-        <w:t xml:space="preserve"> to provide all the street guys</w:t>
+        <w:t>have visioned to provide all the street guys</w:t>
       </w:r>
       <w:r>
         <w:rPr>
@@ -1964,15 +1820,7 @@
           <w:sz w:val="28"/>
           <w:szCs w:val="28"/>
         </w:rPr>
-        <w:t xml:space="preserve">business </w:t>
-      </w:r>
-      <w:proofErr w:type="gramStart"/>
-      <w:r>
-        <w:rPr>
-          <w:sz w:val="28"/>
-          <w:szCs w:val="28"/>
-        </w:rPr>
-        <w:t>partners</w:t>
+        <w:t>business partners</w:t>
       </w:r>
       <w:r>
         <w:rPr>
@@ -1989,7 +1837,6 @@
         </w:rPr>
         <w:t>,customers</w:t>
       </w:r>
-      <w:proofErr w:type="gramEnd"/>
       <w:r>
         <w:rPr>
           <w:spacing w:val="-1"/>
@@ -2221,31 +2068,17 @@
       <w:pPr>
         <w:ind w:left="720"/>
       </w:pPr>
-      <w:proofErr w:type="spellStart"/>
-      <w:proofErr w:type="gramStart"/>
-      <w:r>
-        <w:t>Mouseenter.show</w:t>
-      </w:r>
-      <w:proofErr w:type="spellEnd"/>
-      <w:r>
-        <w:t>()</w:t>
-      </w:r>
-      <w:proofErr w:type="gramEnd"/>
+      <w:r>
+        <w:t>Mouseenter.show()</w:t>
+      </w:r>
     </w:p>
     <w:p>
       <w:pPr>
         <w:ind w:left="720"/>
       </w:pPr>
-      <w:proofErr w:type="spellStart"/>
-      <w:proofErr w:type="gramStart"/>
-      <w:r>
-        <w:t>Mouseleave.hide</w:t>
-      </w:r>
-      <w:proofErr w:type="spellEnd"/>
-      <w:r>
-        <w:t>()</w:t>
-      </w:r>
-      <w:proofErr w:type="gramEnd"/>
+      <w:r>
+        <w:t>Mouseleave.hide()</w:t>
+      </w:r>
     </w:p>
     <w:p/>
     <w:p>
@@ -2255,23 +2088,7 @@
     </w:p>
     <w:p>
       <w:r>
-        <w:t xml:space="preserve">When you click B </w:t>
-      </w:r>
-      <w:proofErr w:type="spellStart"/>
-      <w:r>
-        <w:t>butoon</w:t>
-      </w:r>
-      <w:proofErr w:type="spellEnd"/>
-      <w:r>
-        <w:t xml:space="preserve"> it calls function </w:t>
-      </w:r>
-      <w:proofErr w:type="gramStart"/>
-      <w:r>
-        <w:t>bold(</w:t>
-      </w:r>
-      <w:proofErr w:type="gramEnd"/>
-      <w:r>
-        <w:t>) which bolds all the fonts</w:t>
+        <w:t>When you click B butoon it calls function bold() which bolds all the fonts</w:t>
       </w:r>
     </w:p>
     <w:p>
@@ -2279,15 +2096,7 @@
         <w:ind w:left="720"/>
       </w:pPr>
       <w:r>
-        <w:t xml:space="preserve">Function </w:t>
-      </w:r>
-      <w:proofErr w:type="gramStart"/>
-      <w:r>
-        <w:t>bold(</w:t>
-      </w:r>
-      <w:proofErr w:type="gramEnd"/>
-      <w:r>
-        <w:t>) {</w:t>
+        <w:t>Function bold() {</w:t>
       </w:r>
     </w:p>
     <w:p>
@@ -2296,28 +2105,7 @@
       </w:pPr>
       <w:r>
         <w:tab/>
-        <w:t>$(“#content”).</w:t>
-      </w:r>
-      <w:proofErr w:type="spellStart"/>
-      <w:proofErr w:type="gramStart"/>
-      <w:r>
-        <w:t>css</w:t>
-      </w:r>
-      <w:proofErr w:type="spellEnd"/>
-      <w:r>
-        <w:t>(</w:t>
-      </w:r>
-      <w:proofErr w:type="gramEnd"/>
-      <w:r>
-        <w:t>{“</w:t>
-      </w:r>
-      <w:proofErr w:type="spellStart"/>
-      <w:r>
-        <w:t>font-weight”:”bold</w:t>
-      </w:r>
-      <w:proofErr w:type="spellEnd"/>
-      <w:r>
-        <w:t>”})</w:t>
+        <w:t>$(“#content”).css({“font-weight”:”bold”})</w:t>
       </w:r>
     </w:p>
     <w:p>
@@ -2347,21 +2135,8 @@
         </w:numPr>
       </w:pPr>
       <w:r>
-        <w:t xml:space="preserve">I put images in  </w:t>
-      </w:r>
-      <w:proofErr w:type="spellStart"/>
-      <w:r>
-        <w:t>ul</w:t>
-      </w:r>
-      <w:proofErr w:type="spellEnd"/>
-      <w:r>
-        <w:t xml:space="preserve"> li item in horizontal order with </w:t>
-      </w:r>
-      <w:proofErr w:type="spellStart"/>
-      <w:r>
-        <w:t>float:left</w:t>
-      </w:r>
-      <w:proofErr w:type="spellEnd"/>
+        <w:t>I put images in  ul li item in horizontal order with float:left</w:t>
+      </w:r>
     </w:p>
     <w:p>
       <w:pPr>
@@ -2372,15 +2147,7 @@
         </w:numPr>
       </w:pPr>
       <w:r>
-        <w:t xml:space="preserve">I create function that changes the margin-left when margin left is changed </w:t>
-      </w:r>
-      <w:proofErr w:type="spellStart"/>
-      <w:r>
-        <w:t>ul</w:t>
-      </w:r>
-      <w:proofErr w:type="spellEnd"/>
-      <w:r>
-        <w:t xml:space="preserve"> moves left and shows next image</w:t>
+        <w:t>I create function that changes the margin-left when margin left is changed ul moves left and shows next image</w:t>
       </w:r>
     </w:p>
     <w:p>
@@ -2447,15 +2214,7 @@
         <w:ind w:left="360"/>
       </w:pPr>
       <w:r>
-        <w:t xml:space="preserve">So when </w:t>
-      </w:r>
-      <w:proofErr w:type="gramStart"/>
-      <w:r>
-        <w:t>user write</w:t>
-      </w:r>
-      <w:proofErr w:type="gramEnd"/>
-      <w:r>
-        <w:t xml:space="preserve"> something it takes user input and compares with the cases and if any true then it executes case function else it shows not valid input</w:t>
+        <w:t>So when user write something it takes user input and compares with the cases and if any true then it executes case function else it shows not valid input</w:t>
       </w:r>
     </w:p>
     <w:p>
@@ -2479,7 +2238,6 @@
     <w:p/>
     <w:p>
       <w:r>
-        <w:lastRenderedPageBreak/>
         <w:t>View of Website</w:t>
       </w:r>
     </w:p>
@@ -2514,10 +2272,7 @@
       </w:r>
     </w:p>
     <w:p/>
-    <w:p>
-      <w:bookmarkStart w:id="0" w:name="_GoBack"/>
-      <w:bookmarkEnd w:id="0"/>
-    </w:p>
+    <w:p/>
     <w:p/>
     <w:p>
       <w:r>
@@ -2609,7 +2364,7 @@
         <w:noProof/>
         <w:color w:val="323E4F"/>
       </w:rPr>
-      <w:t>3</w:t>
+      <w:t>1</w:t>
     </w:r>
     <w:r>
       <w:rPr>
@@ -5076,16 +4831,19 @@
   <a:extraClrSchemeLst/>
   <a:extLst>
     <a:ext uri="{05A4C25C-085E-4340-85A3-A5531E510DB2}">
-      <thm15:themeFamily xmlns:thm15="http://schemas.microsoft.com/office/thememl/2012/main" xmlns="" name="Office Theme" id="{62F939B6-93AF-4DB8-9C6B-D6C7DFDC589F}" vid="{4A3C46E8-61CC-4603-A589-7422A47A8E4A}"/>
+      <thm15:themeFamily xmlns="" xmlns:thm15="http://schemas.microsoft.com/office/thememl/2012/main" name="Office Theme" id="{62F939B6-93AF-4DB8-9C6B-D6C7DFDC589F}" vid="{4A3C46E8-61CC-4603-A589-7422A47A8E4A}"/>
     </a:ext>
   </a:extLst>
 </a:theme>
 </file>
 
 <file path=customXml/item1.xml><?xml version="1.0" encoding="utf-8"?>
-<p:properties xmlns:p="http://schemas.microsoft.com/office/2006/metadata/properties" xmlns:xsi="http://www.w3.org/2001/XMLSchema-instance" xmlns:pc="http://schemas.microsoft.com/office/infopath/2007/PartnerControls">
-  <documentManagement/>
-</p:properties>
+<?mso-contentType ?>
+<FormTemplates xmlns="http://schemas.microsoft.com/sharepoint/v3/contenttype/forms">
+  <Display>DocumentLibraryForm</Display>
+  <Edit>DocumentLibraryForm</Edit>
+  <New>DocumentLibraryForm</New>
+</FormTemplates>
 </file>
 
 <file path=customXml/item2.xml><?xml version="1.0" encoding="utf-8"?>
@@ -5203,12 +4961,9 @@
 </file>
 
 <file path=customXml/item3.xml><?xml version="1.0" encoding="utf-8"?>
-<?mso-contentType ?>
-<FormTemplates xmlns="http://schemas.microsoft.com/sharepoint/v3/contenttype/forms">
-  <Display>DocumentLibraryForm</Display>
-  <Edit>DocumentLibraryForm</Edit>
-  <New>DocumentLibraryForm</New>
-</FormTemplates>
+<p:properties xmlns:p="http://schemas.microsoft.com/office/2006/metadata/properties" xmlns:xsi="http://www.w3.org/2001/XMLSchema-instance" xmlns:pc="http://schemas.microsoft.com/office/infopath/2007/PartnerControls">
+  <documentManagement/>
+</p:properties>
 </file>
 
 <file path=customXml/item4.xml><?xml version="1.0" encoding="utf-8"?>
@@ -5216,10 +4971,9 @@
 </file>
 
 <file path=customXml/itemProps1.xml><?xml version="1.0" encoding="utf-8"?>
-<ds:datastoreItem xmlns:ds="http://schemas.openxmlformats.org/officeDocument/2006/customXml" ds:itemID="{2545DC7D-AF45-46BD-B23D-DA9617E02BD2}">
+<ds:datastoreItem xmlns:ds="http://schemas.openxmlformats.org/officeDocument/2006/customXml" ds:itemID="{D8E3C210-5D9A-4EA4-811D-4D70111C6C24}">
   <ds:schemaRefs>
-    <ds:schemaRef ds:uri="http://schemas.microsoft.com/office/2006/metadata/properties"/>
-    <ds:schemaRef ds:uri="http://schemas.microsoft.com/office/infopath/2007/PartnerControls"/>
+    <ds:schemaRef ds:uri="http://schemas.microsoft.com/sharepoint/v3/contenttype/forms"/>
   </ds:schemaRefs>
 </ds:datastoreItem>
 </file>
@@ -5241,15 +4995,16 @@
 </file>
 
 <file path=customXml/itemProps3.xml><?xml version="1.0" encoding="utf-8"?>
-<ds:datastoreItem xmlns:ds="http://schemas.openxmlformats.org/officeDocument/2006/customXml" ds:itemID="{D8E3C210-5D9A-4EA4-811D-4D70111C6C24}">
+<ds:datastoreItem xmlns:ds="http://schemas.openxmlformats.org/officeDocument/2006/customXml" ds:itemID="{2545DC7D-AF45-46BD-B23D-DA9617E02BD2}">
   <ds:schemaRefs>
-    <ds:schemaRef ds:uri="http://schemas.microsoft.com/sharepoint/v3/contenttype/forms"/>
+    <ds:schemaRef ds:uri="http://schemas.microsoft.com/office/2006/metadata/properties"/>
+    <ds:schemaRef ds:uri="http://schemas.microsoft.com/office/infopath/2007/PartnerControls"/>
   </ds:schemaRefs>
 </ds:datastoreItem>
 </file>
 
 <file path=customXml/itemProps4.xml><?xml version="1.0" encoding="utf-8"?>
-<ds:datastoreItem xmlns:ds="http://schemas.openxmlformats.org/officeDocument/2006/customXml" ds:itemID="{87297477-AE7A-494F-A028-BFDA5B8D0999}">
+<ds:datastoreItem xmlns:ds="http://schemas.openxmlformats.org/officeDocument/2006/customXml" ds:itemID="{01B66C20-970B-4CB2-89AA-7941AC978239}">
   <ds:schemaRefs>
     <ds:schemaRef ds:uri="http://schemas.openxmlformats.org/officeDocument/2006/bibliography"/>
   </ds:schemaRefs>
